--- a/Test_BP/Fol_2k_files_500(2)/es-ES/file 500_2 - Copy (142).docx
+++ b/Test_BP/Fol_2k_files_500(2)/es-ES/file 500_2 - Copy (142).docx
@@ -1,7 +1,7 @@
 
 <file path=word/document.xml><?xml version="1.0" encoding="utf-8"?>
 <w:document xmlns:wpc="http://schemas.microsoft.com/office/word/2010/wordprocessingCanvas" xmlns:cx="http://schemas.microsoft.com/office/drawing/2014/chartex" xmlns:cx1="http://schemas.microsoft.com/office/drawing/2015/9/8/chartex" xmlns:cx2="http://schemas.microsoft.com/office/drawing/2015/10/21/chartex" xmlns:cx3="http://schemas.microsoft.com/office/drawing/2016/5/9/chartex" xmlns:cx4="http://schemas.microsoft.com/office/drawing/2016/5/10/chartex" xmlns:cx5="http://schemas.microsoft.com/office/drawing/2016/5/11/chartex" xmlns:mc="http://schemas.openxmlformats.org/markup-compatibility/2006" xmlns:o="urn:schemas-microsoft-com:office:office" xmlns:r="http://schemas.openxmlformats.org/officeDocument/2006/relationships" xmlns:m="http://schemas.openxmlformats.org/officeDocument/2006/math" xmlns:v="urn:schemas-microsoft-com:vml" xmlns:wp14="http://schemas.microsoft.com/office/word/2010/wordprocessingDrawing" xmlns:wp="http://schemas.openxmlformats.org/drawingml/2006/wordprocessingDrawing" xmlns:w10="urn:schemas-microsoft-com:office:word" xmlns:w="http://schemas.openxmlformats.org/wordprocessingml/2006/main" xmlns:w14="http://schemas.microsoft.com/office/word/2010/wordml" xmlns:w15="http://schemas.microsoft.com/office/word/2012/wordml" xmlns:wne="http://schemas.microsoft.com/office/word/2006/wordml" xmlns:wpg="http://schemas.microsoft.com/office/word/2010/wordprocessingGroup" xmlns:wpi="http://schemas.microsoft.com/office/word/2010/wordprocessingInk" xmlns:wps="http://schemas.microsoft.com/office/word/2010/wordprocessingShape" mc:Ignorable="w14 w15 wp14">
-  <!-- Generated by Aspose.Words for Java 20.12.0 -->
+  <!-- Generated by Aspose.Words for Java 21.10.0 -->
   <w:body>
     <w:p>
       <w:pPr>
@@ -35,44 +35,44 @@
           <w:highlight w:val="none"/>
           <w:u w:val="none" w:color="auto"/>
           <w:effect w:val="none"/>
-          <w:bdr w:val="nil"/>
-          <w:shd w:val="clear" w:color="auto" w:fill="auto"/>
-          <w:vertAlign w:val="baseline"/>
-          <w:rtl w:val="0"/>
-          <w:cs w:val="0"/>
-          <w:lang w:val="es-ES" w:eastAsia="zh-TW" w:bidi="ar-SA"/>
-        </w:rPr>
-        <w:t>t ëëxcëëpt tòô sòô tëëmpëër mýùtýùæál tæástëës mòôthëër.</w:t>
-      </w:r>
-      <w:r>
-        <w:rPr>
-          <w:rStyle w:val="DefaultParagraphFont"/>
-          <w:rFonts w:ascii="Calibri" w:eastAsia="Calibri" w:hAnsi="Calibri" w:cs="Calibri"/>
-          <w:b w:val="0"/>
-          <w:bCs w:val="0"/>
-          <w:i w:val="0"/>
-          <w:iCs w:val="0"/>
-          <w:caps w:val="0"/>
-          <w:smallCaps w:val="0"/>
-          <w:strike w:val="0"/>
-          <w:dstrike w:val="0"/>
-          <w:outline w:val="0"/>
-          <w:shadow w:val="0"/>
-          <w:emboss w:val="0"/>
-          <w:imprint w:val="0"/>
-          <w:noProof w:val="0"/>
-          <w:vanish w:val="0"/>
-          <w:color w:val="auto"/>
-          <w:spacing w:val="0"/>
-          <w:w w:val="100"/>
-          <w:kern w:val="0"/>
-          <w:position w:val="0"/>
-          <w:sz w:val="22"/>
-          <w:szCs w:val="22"/>
-          <w:highlight w:val="none"/>
-          <w:u w:val="none" w:color="auto"/>
-          <w:effect w:val="none"/>
-          <w:bdr w:val="nil"/>
+          <w:bdr w:val="none" w:sz="0" w:space="0" w:color="auto"/>
+          <w:shd w:val="clear" w:color="auto" w:fill="auto"/>
+          <w:vertAlign w:val="baseline"/>
+          <w:rtl w:val="0"/>
+          <w:cs w:val="0"/>
+          <w:lang w:val="es-ES" w:eastAsia="zh-TW" w:bidi="ar-SA"/>
+        </w:rPr>
+        <w:t>t éêxcéêpt töö söö téêmpéêr mýýtýýãål tãåstéês mööthéêr.</w:t>
+      </w:r>
+      <w:r>
+        <w:rPr>
+          <w:rStyle w:val="DefaultParagraphFont"/>
+          <w:rFonts w:ascii="Calibri" w:eastAsia="Calibri" w:hAnsi="Calibri" w:cs="Calibri"/>
+          <w:b w:val="0"/>
+          <w:bCs w:val="0"/>
+          <w:i w:val="0"/>
+          <w:iCs w:val="0"/>
+          <w:caps w:val="0"/>
+          <w:smallCaps w:val="0"/>
+          <w:strike w:val="0"/>
+          <w:dstrike w:val="0"/>
+          <w:outline w:val="0"/>
+          <w:shadow w:val="0"/>
+          <w:emboss w:val="0"/>
+          <w:imprint w:val="0"/>
+          <w:noProof w:val="0"/>
+          <w:vanish w:val="0"/>
+          <w:color w:val="auto"/>
+          <w:spacing w:val="0"/>
+          <w:w w:val="100"/>
+          <w:kern w:val="0"/>
+          <w:position w:val="0"/>
+          <w:sz w:val="22"/>
+          <w:szCs w:val="22"/>
+          <w:highlight w:val="none"/>
+          <w:u w:val="none" w:color="auto"/>
+          <w:effect w:val="none"/>
+          <w:bdr w:val="none" w:sz="0" w:space="0" w:color="auto"/>
           <w:shd w:val="clear" w:color="auto" w:fill="auto"/>
           <w:vertAlign w:val="baseline"/>
           <w:rtl w:val="0"/>
@@ -109,44 +109,44 @@
           <w:highlight w:val="none"/>
           <w:u w:val="none" w:color="auto"/>
           <w:effect w:val="none"/>
-          <w:bdr w:val="nil"/>
-          <w:shd w:val="clear" w:color="auto" w:fill="auto"/>
-          <w:vertAlign w:val="baseline"/>
-          <w:rtl w:val="0"/>
-          <w:cs w:val="0"/>
-          <w:lang w:val="es-ES" w:eastAsia="zh-TW" w:bidi="ar-SA"/>
-        </w:rPr>
-        <w:t>Íntêërêëstêëd cüùltíívãâtêëd ííts côôntíínüùííng nôôw yêët ãârêë.</w:t>
-      </w:r>
-      <w:r>
-        <w:rPr>
-          <w:rStyle w:val="DefaultParagraphFont"/>
-          <w:rFonts w:ascii="Calibri" w:eastAsia="Calibri" w:hAnsi="Calibri" w:cs="Calibri"/>
-          <w:b w:val="0"/>
-          <w:bCs w:val="0"/>
-          <w:i w:val="0"/>
-          <w:iCs w:val="0"/>
-          <w:caps w:val="0"/>
-          <w:smallCaps w:val="0"/>
-          <w:strike w:val="0"/>
-          <w:dstrike w:val="0"/>
-          <w:outline w:val="0"/>
-          <w:shadow w:val="0"/>
-          <w:emboss w:val="0"/>
-          <w:imprint w:val="0"/>
-          <w:noProof w:val="0"/>
-          <w:vanish w:val="0"/>
-          <w:color w:val="auto"/>
-          <w:spacing w:val="0"/>
-          <w:w w:val="100"/>
-          <w:kern w:val="0"/>
-          <w:position w:val="0"/>
-          <w:sz w:val="22"/>
-          <w:szCs w:val="22"/>
-          <w:highlight w:val="none"/>
-          <w:u w:val="none" w:color="auto"/>
-          <w:effect w:val="none"/>
-          <w:bdr w:val="nil"/>
+          <w:bdr w:val="none" w:sz="0" w:space="0" w:color="auto"/>
+          <w:shd w:val="clear" w:color="auto" w:fill="auto"/>
+          <w:vertAlign w:val="baseline"/>
+          <w:rtl w:val="0"/>
+          <w:cs w:val="0"/>
+          <w:lang w:val="es-ES" w:eastAsia="zh-TW" w:bidi="ar-SA"/>
+        </w:rPr>
+        <w:t>Întèérèéstèéd cüûltîîvàâtèéd îîts cóõntîînüûîîng nóõw yèét àârèé.</w:t>
+      </w:r>
+      <w:r>
+        <w:rPr>
+          <w:rStyle w:val="DefaultParagraphFont"/>
+          <w:rFonts w:ascii="Calibri" w:eastAsia="Calibri" w:hAnsi="Calibri" w:cs="Calibri"/>
+          <w:b w:val="0"/>
+          <w:bCs w:val="0"/>
+          <w:i w:val="0"/>
+          <w:iCs w:val="0"/>
+          <w:caps w:val="0"/>
+          <w:smallCaps w:val="0"/>
+          <w:strike w:val="0"/>
+          <w:dstrike w:val="0"/>
+          <w:outline w:val="0"/>
+          <w:shadow w:val="0"/>
+          <w:emboss w:val="0"/>
+          <w:imprint w:val="0"/>
+          <w:noProof w:val="0"/>
+          <w:vanish w:val="0"/>
+          <w:color w:val="auto"/>
+          <w:spacing w:val="0"/>
+          <w:w w:val="100"/>
+          <w:kern w:val="0"/>
+          <w:position w:val="0"/>
+          <w:sz w:val="22"/>
+          <w:szCs w:val="22"/>
+          <w:highlight w:val="none"/>
+          <w:u w:val="none" w:color="auto"/>
+          <w:effect w:val="none"/>
+          <w:bdr w:val="none" w:sz="0" w:space="0" w:color="auto"/>
           <w:shd w:val="clear" w:color="auto" w:fill="auto"/>
           <w:vertAlign w:val="baseline"/>
           <w:rtl w:val="0"/>
@@ -183,44 +183,44 @@
           <w:highlight w:val="none"/>
           <w:u w:val="none" w:color="auto"/>
           <w:effect w:val="none"/>
-          <w:bdr w:val="nil"/>
-          <w:shd w:val="clear" w:color="auto" w:fill="auto"/>
-          <w:vertAlign w:val="baseline"/>
-          <w:rtl w:val="0"/>
-          <w:cs w:val="0"/>
-          <w:lang w:val="es-ES" w:eastAsia="zh-TW" w:bidi="ar-SA"/>
-        </w:rPr>
-        <w:t>Òùüt íìntêèrêèstêèd ææccêèptææncêè ôòùür pæærtíìæælíìty ææffrôòntíìng ùünplêèææsæænt why æædd.</w:t>
-      </w:r>
-      <w:r>
-        <w:rPr>
-          <w:rStyle w:val="DefaultParagraphFont"/>
-          <w:rFonts w:ascii="Calibri" w:eastAsia="Calibri" w:hAnsi="Calibri" w:cs="Calibri"/>
-          <w:b w:val="0"/>
-          <w:bCs w:val="0"/>
-          <w:i w:val="0"/>
-          <w:iCs w:val="0"/>
-          <w:caps w:val="0"/>
-          <w:smallCaps w:val="0"/>
-          <w:strike w:val="0"/>
-          <w:dstrike w:val="0"/>
-          <w:outline w:val="0"/>
-          <w:shadow w:val="0"/>
-          <w:emboss w:val="0"/>
-          <w:imprint w:val="0"/>
-          <w:noProof w:val="0"/>
-          <w:vanish w:val="0"/>
-          <w:color w:val="auto"/>
-          <w:spacing w:val="0"/>
-          <w:w w:val="100"/>
-          <w:kern w:val="0"/>
-          <w:position w:val="0"/>
-          <w:sz w:val="22"/>
-          <w:szCs w:val="22"/>
-          <w:highlight w:val="none"/>
-          <w:u w:val="none" w:color="auto"/>
-          <w:effect w:val="none"/>
-          <w:bdr w:val="nil"/>
+          <w:bdr w:val="none" w:sz="0" w:space="0" w:color="auto"/>
+          <w:shd w:val="clear" w:color="auto" w:fill="auto"/>
+          <w:vertAlign w:val="baseline"/>
+          <w:rtl w:val="0"/>
+          <w:cs w:val="0"/>
+          <w:lang w:val="es-ES" w:eastAsia="zh-TW" w:bidi="ar-SA"/>
+        </w:rPr>
+        <w:t>Òýút ìíntèêrèêstèêd ááccèêptááncèê óöýúr páártìíáálìíty ááffróöntìíng ýúnplèêáásáánt why áádd.</w:t>
+      </w:r>
+      <w:r>
+        <w:rPr>
+          <w:rStyle w:val="DefaultParagraphFont"/>
+          <w:rFonts w:ascii="Calibri" w:eastAsia="Calibri" w:hAnsi="Calibri" w:cs="Calibri"/>
+          <w:b w:val="0"/>
+          <w:bCs w:val="0"/>
+          <w:i w:val="0"/>
+          <w:iCs w:val="0"/>
+          <w:caps w:val="0"/>
+          <w:smallCaps w:val="0"/>
+          <w:strike w:val="0"/>
+          <w:dstrike w:val="0"/>
+          <w:outline w:val="0"/>
+          <w:shadow w:val="0"/>
+          <w:emboss w:val="0"/>
+          <w:imprint w:val="0"/>
+          <w:noProof w:val="0"/>
+          <w:vanish w:val="0"/>
+          <w:color w:val="auto"/>
+          <w:spacing w:val="0"/>
+          <w:w w:val="100"/>
+          <w:kern w:val="0"/>
+          <w:position w:val="0"/>
+          <w:sz w:val="22"/>
+          <w:szCs w:val="22"/>
+          <w:highlight w:val="none"/>
+          <w:u w:val="none" w:color="auto"/>
+          <w:effect w:val="none"/>
+          <w:bdr w:val="none" w:sz="0" w:space="0" w:color="auto"/>
           <w:shd w:val="clear" w:color="auto" w:fill="auto"/>
           <w:vertAlign w:val="baseline"/>
           <w:rtl w:val="0"/>
@@ -257,44 +257,44 @@
           <w:highlight w:val="none"/>
           <w:u w:val="none" w:color="auto"/>
           <w:effect w:val="none"/>
-          <w:bdr w:val="nil"/>
-          <w:shd w:val="clear" w:color="auto" w:fill="auto"/>
-          <w:vertAlign w:val="baseline"/>
-          <w:rtl w:val="0"/>
-          <w:cs w:val="0"/>
-          <w:lang w:val="es-ES" w:eastAsia="zh-TW" w:bidi="ar-SA"/>
-        </w:rPr>
-        <w:t>Èstëéëém gããrdëén mëén yëét shy cõöýùrsëé.</w:t>
-      </w:r>
-      <w:r>
-        <w:rPr>
-          <w:rStyle w:val="DefaultParagraphFont"/>
-          <w:rFonts w:ascii="Calibri" w:eastAsia="Calibri" w:hAnsi="Calibri" w:cs="Calibri"/>
-          <w:b w:val="0"/>
-          <w:bCs w:val="0"/>
-          <w:i w:val="0"/>
-          <w:iCs w:val="0"/>
-          <w:caps w:val="0"/>
-          <w:smallCaps w:val="0"/>
-          <w:strike w:val="0"/>
-          <w:dstrike w:val="0"/>
-          <w:outline w:val="0"/>
-          <w:shadow w:val="0"/>
-          <w:emboss w:val="0"/>
-          <w:imprint w:val="0"/>
-          <w:noProof w:val="0"/>
-          <w:vanish w:val="0"/>
-          <w:color w:val="auto"/>
-          <w:spacing w:val="0"/>
-          <w:w w:val="100"/>
-          <w:kern w:val="0"/>
-          <w:position w:val="0"/>
-          <w:sz w:val="22"/>
-          <w:szCs w:val="22"/>
-          <w:highlight w:val="none"/>
-          <w:u w:val="none" w:color="auto"/>
-          <w:effect w:val="none"/>
-          <w:bdr w:val="nil"/>
+          <w:bdr w:val="none" w:sz="0" w:space="0" w:color="auto"/>
+          <w:shd w:val="clear" w:color="auto" w:fill="auto"/>
+          <w:vertAlign w:val="baseline"/>
+          <w:rtl w:val="0"/>
+          <w:cs w:val="0"/>
+          <w:lang w:val="es-ES" w:eastAsia="zh-TW" w:bidi="ar-SA"/>
+        </w:rPr>
+        <w:t>Éstëèëèm gåárdëèn mëèn yëèt shy cóõùúrsëè.</w:t>
+      </w:r>
+      <w:r>
+        <w:rPr>
+          <w:rStyle w:val="DefaultParagraphFont"/>
+          <w:rFonts w:ascii="Calibri" w:eastAsia="Calibri" w:hAnsi="Calibri" w:cs="Calibri"/>
+          <w:b w:val="0"/>
+          <w:bCs w:val="0"/>
+          <w:i w:val="0"/>
+          <w:iCs w:val="0"/>
+          <w:caps w:val="0"/>
+          <w:smallCaps w:val="0"/>
+          <w:strike w:val="0"/>
+          <w:dstrike w:val="0"/>
+          <w:outline w:val="0"/>
+          <w:shadow w:val="0"/>
+          <w:emboss w:val="0"/>
+          <w:imprint w:val="0"/>
+          <w:noProof w:val="0"/>
+          <w:vanish w:val="0"/>
+          <w:color w:val="auto"/>
+          <w:spacing w:val="0"/>
+          <w:w w:val="100"/>
+          <w:kern w:val="0"/>
+          <w:position w:val="0"/>
+          <w:sz w:val="22"/>
+          <w:szCs w:val="22"/>
+          <w:highlight w:val="none"/>
+          <w:u w:val="none" w:color="auto"/>
+          <w:effect w:val="none"/>
+          <w:bdr w:val="none" w:sz="0" w:space="0" w:color="auto"/>
           <w:shd w:val="clear" w:color="auto" w:fill="auto"/>
           <w:vertAlign w:val="baseline"/>
           <w:rtl w:val="0"/>
@@ -331,44 +331,44 @@
           <w:highlight w:val="none"/>
           <w:u w:val="none" w:color="auto"/>
           <w:effect w:val="none"/>
-          <w:bdr w:val="nil"/>
-          <w:shd w:val="clear" w:color="auto" w:fill="auto"/>
-          <w:vertAlign w:val="baseline"/>
-          <w:rtl w:val="0"/>
-          <w:cs w:val="0"/>
-          <w:lang w:val="es-ES" w:eastAsia="zh-TW" w:bidi="ar-SA"/>
-        </w:rPr>
-        <w:t>Cóönsýûltèèd ýûp my tóölèèræäbly sóömèètíïmèès pèèrpèètýûæäl óöh.</w:t>
-      </w:r>
-      <w:r>
-        <w:rPr>
-          <w:rStyle w:val="DefaultParagraphFont"/>
-          <w:rFonts w:ascii="Calibri" w:eastAsia="Calibri" w:hAnsi="Calibri" w:cs="Calibri"/>
-          <w:b w:val="0"/>
-          <w:bCs w:val="0"/>
-          <w:i w:val="0"/>
-          <w:iCs w:val="0"/>
-          <w:caps w:val="0"/>
-          <w:smallCaps w:val="0"/>
-          <w:strike w:val="0"/>
-          <w:dstrike w:val="0"/>
-          <w:outline w:val="0"/>
-          <w:shadow w:val="0"/>
-          <w:emboss w:val="0"/>
-          <w:imprint w:val="0"/>
-          <w:noProof w:val="0"/>
-          <w:vanish w:val="0"/>
-          <w:color w:val="auto"/>
-          <w:spacing w:val="0"/>
-          <w:w w:val="100"/>
-          <w:kern w:val="0"/>
-          <w:position w:val="0"/>
-          <w:sz w:val="22"/>
-          <w:szCs w:val="22"/>
-          <w:highlight w:val="none"/>
-          <w:u w:val="none" w:color="auto"/>
-          <w:effect w:val="none"/>
-          <w:bdr w:val="nil"/>
+          <w:bdr w:val="none" w:sz="0" w:space="0" w:color="auto"/>
+          <w:shd w:val="clear" w:color="auto" w:fill="auto"/>
+          <w:vertAlign w:val="baseline"/>
+          <w:rtl w:val="0"/>
+          <w:cs w:val="0"/>
+          <w:lang w:val="es-ES" w:eastAsia="zh-TW" w:bidi="ar-SA"/>
+        </w:rPr>
+        <w:t>Cóönsýýltëèd ýýp my tóölëèrààbly sóömëètïímëès pëèrpëètýýààl óöh.</w:t>
+      </w:r>
+      <w:r>
+        <w:rPr>
+          <w:rStyle w:val="DefaultParagraphFont"/>
+          <w:rFonts w:ascii="Calibri" w:eastAsia="Calibri" w:hAnsi="Calibri" w:cs="Calibri"/>
+          <w:b w:val="0"/>
+          <w:bCs w:val="0"/>
+          <w:i w:val="0"/>
+          <w:iCs w:val="0"/>
+          <w:caps w:val="0"/>
+          <w:smallCaps w:val="0"/>
+          <w:strike w:val="0"/>
+          <w:dstrike w:val="0"/>
+          <w:outline w:val="0"/>
+          <w:shadow w:val="0"/>
+          <w:emboss w:val="0"/>
+          <w:imprint w:val="0"/>
+          <w:noProof w:val="0"/>
+          <w:vanish w:val="0"/>
+          <w:color w:val="auto"/>
+          <w:spacing w:val="0"/>
+          <w:w w:val="100"/>
+          <w:kern w:val="0"/>
+          <w:position w:val="0"/>
+          <w:sz w:val="22"/>
+          <w:szCs w:val="22"/>
+          <w:highlight w:val="none"/>
+          <w:u w:val="none" w:color="auto"/>
+          <w:effect w:val="none"/>
+          <w:bdr w:val="none" w:sz="0" w:space="0" w:color="auto"/>
           <w:shd w:val="clear" w:color="auto" w:fill="auto"/>
           <w:vertAlign w:val="baseline"/>
           <w:rtl w:val="0"/>
@@ -405,44 +405,44 @@
           <w:highlight w:val="none"/>
           <w:u w:val="none" w:color="auto"/>
           <w:effect w:val="none"/>
-          <w:bdr w:val="nil"/>
-          <w:shd w:val="clear" w:color="auto" w:fill="auto"/>
-          <w:vertAlign w:val="baseline"/>
-          <w:rtl w:val="0"/>
-          <w:cs w:val="0"/>
-          <w:lang w:val="es-ES" w:eastAsia="zh-TW" w:bidi="ar-SA"/>
-        </w:rPr>
-        <w:t>Ëxprèêssîìòön ãàccèêptãàncèê îìmprûúdèêncèê pãàrtîìcûúlãàr hãàd èêãàt ûúnsãàtîìãàblèê.</w:t>
-      </w:r>
-      <w:r>
-        <w:rPr>
-          <w:rStyle w:val="DefaultParagraphFont"/>
-          <w:rFonts w:ascii="Calibri" w:eastAsia="Calibri" w:hAnsi="Calibri" w:cs="Calibri"/>
-          <w:b w:val="0"/>
-          <w:bCs w:val="0"/>
-          <w:i w:val="0"/>
-          <w:iCs w:val="0"/>
-          <w:caps w:val="0"/>
-          <w:smallCaps w:val="0"/>
-          <w:strike w:val="0"/>
-          <w:dstrike w:val="0"/>
-          <w:outline w:val="0"/>
-          <w:shadow w:val="0"/>
-          <w:emboss w:val="0"/>
-          <w:imprint w:val="0"/>
-          <w:noProof w:val="0"/>
-          <w:vanish w:val="0"/>
-          <w:color w:val="auto"/>
-          <w:spacing w:val="0"/>
-          <w:w w:val="100"/>
-          <w:kern w:val="0"/>
-          <w:position w:val="0"/>
-          <w:sz w:val="22"/>
-          <w:szCs w:val="22"/>
-          <w:highlight w:val="none"/>
-          <w:u w:val="none" w:color="auto"/>
-          <w:effect w:val="none"/>
-          <w:bdr w:val="nil"/>
+          <w:bdr w:val="none" w:sz="0" w:space="0" w:color="auto"/>
+          <w:shd w:val="clear" w:color="auto" w:fill="auto"/>
+          <w:vertAlign w:val="baseline"/>
+          <w:rtl w:val="0"/>
+          <w:cs w:val="0"/>
+          <w:lang w:val="es-ES" w:eastAsia="zh-TW" w:bidi="ar-SA"/>
+        </w:rPr>
+        <w:t>Éxprëéssììöòn ãáccëéptãáncëé ììmprùûdëéncëé pãártììcùûlãár hãád ëéãát ùûnsãátììãáblëé.</w:t>
+      </w:r>
+      <w:r>
+        <w:rPr>
+          <w:rStyle w:val="DefaultParagraphFont"/>
+          <w:rFonts w:ascii="Calibri" w:eastAsia="Calibri" w:hAnsi="Calibri" w:cs="Calibri"/>
+          <w:b w:val="0"/>
+          <w:bCs w:val="0"/>
+          <w:i w:val="0"/>
+          <w:iCs w:val="0"/>
+          <w:caps w:val="0"/>
+          <w:smallCaps w:val="0"/>
+          <w:strike w:val="0"/>
+          <w:dstrike w:val="0"/>
+          <w:outline w:val="0"/>
+          <w:shadow w:val="0"/>
+          <w:emboss w:val="0"/>
+          <w:imprint w:val="0"/>
+          <w:noProof w:val="0"/>
+          <w:vanish w:val="0"/>
+          <w:color w:val="auto"/>
+          <w:spacing w:val="0"/>
+          <w:w w:val="100"/>
+          <w:kern w:val="0"/>
+          <w:position w:val="0"/>
+          <w:sz w:val="22"/>
+          <w:szCs w:val="22"/>
+          <w:highlight w:val="none"/>
+          <w:u w:val="none" w:color="auto"/>
+          <w:effect w:val="none"/>
+          <w:bdr w:val="none" w:sz="0" w:space="0" w:color="auto"/>
           <w:shd w:val="clear" w:color="auto" w:fill="auto"/>
           <w:vertAlign w:val="baseline"/>
           <w:rtl w:val="0"/>
@@ -485,44 +485,44 @@
           <w:highlight w:val="none"/>
           <w:u w:val="none" w:color="auto"/>
           <w:effect w:val="none"/>
-          <w:bdr w:val="nil"/>
-          <w:shd w:val="clear" w:color="auto" w:fill="auto"/>
-          <w:vertAlign w:val="baseline"/>
-          <w:rtl w:val="0"/>
-          <w:cs w:val="0"/>
-          <w:lang w:val="es-ES" w:eastAsia="zh-TW" w:bidi="ar-SA"/>
-        </w:rPr>
-        <w:t>Hãád dêènöòtîìng pröòpêèrly jöòîìntùùrêè yöòùù öòccãásîìöòn dîìrêèctly rãáîìllêèry.</w:t>
-      </w:r>
-      <w:r>
-        <w:rPr>
-          <w:rStyle w:val="DefaultParagraphFont"/>
-          <w:rFonts w:ascii="Calibri" w:eastAsia="Calibri" w:hAnsi="Calibri" w:cs="Calibri"/>
-          <w:b w:val="0"/>
-          <w:bCs w:val="0"/>
-          <w:i w:val="0"/>
-          <w:iCs w:val="0"/>
-          <w:caps w:val="0"/>
-          <w:smallCaps w:val="0"/>
-          <w:strike w:val="0"/>
-          <w:dstrike w:val="0"/>
-          <w:outline w:val="0"/>
-          <w:shadow w:val="0"/>
-          <w:emboss w:val="0"/>
-          <w:imprint w:val="0"/>
-          <w:noProof w:val="0"/>
-          <w:vanish w:val="0"/>
-          <w:color w:val="auto"/>
-          <w:spacing w:val="0"/>
-          <w:w w:val="100"/>
-          <w:kern w:val="0"/>
-          <w:position w:val="0"/>
-          <w:sz w:val="22"/>
-          <w:szCs w:val="22"/>
-          <w:highlight w:val="none"/>
-          <w:u w:val="none" w:color="auto"/>
-          <w:effect w:val="none"/>
-          <w:bdr w:val="nil"/>
+          <w:bdr w:val="none" w:sz="0" w:space="0" w:color="auto"/>
+          <w:shd w:val="clear" w:color="auto" w:fill="auto"/>
+          <w:vertAlign w:val="baseline"/>
+          <w:rtl w:val="0"/>
+          <w:cs w:val="0"/>
+          <w:lang w:val="es-ES" w:eastAsia="zh-TW" w:bidi="ar-SA"/>
+        </w:rPr>
+        <w:t>Hæàd dëênôötììng prôöpëêrly jôöììntüùrëê yôöüù ôöccæàsììôön dììrëêctly ræàììllëêry.</w:t>
+      </w:r>
+      <w:r>
+        <w:rPr>
+          <w:rStyle w:val="DefaultParagraphFont"/>
+          <w:rFonts w:ascii="Calibri" w:eastAsia="Calibri" w:hAnsi="Calibri" w:cs="Calibri"/>
+          <w:b w:val="0"/>
+          <w:bCs w:val="0"/>
+          <w:i w:val="0"/>
+          <w:iCs w:val="0"/>
+          <w:caps w:val="0"/>
+          <w:smallCaps w:val="0"/>
+          <w:strike w:val="0"/>
+          <w:dstrike w:val="0"/>
+          <w:outline w:val="0"/>
+          <w:shadow w:val="0"/>
+          <w:emboss w:val="0"/>
+          <w:imprint w:val="0"/>
+          <w:noProof w:val="0"/>
+          <w:vanish w:val="0"/>
+          <w:color w:val="auto"/>
+          <w:spacing w:val="0"/>
+          <w:w w:val="100"/>
+          <w:kern w:val="0"/>
+          <w:position w:val="0"/>
+          <w:sz w:val="22"/>
+          <w:szCs w:val="22"/>
+          <w:highlight w:val="none"/>
+          <w:u w:val="none" w:color="auto"/>
+          <w:effect w:val="none"/>
+          <w:bdr w:val="none" w:sz="0" w:space="0" w:color="auto"/>
           <w:shd w:val="clear" w:color="auto" w:fill="auto"/>
           <w:vertAlign w:val="baseline"/>
           <w:rtl w:val="0"/>
@@ -559,44 +559,44 @@
           <w:highlight w:val="none"/>
           <w:u w:val="none" w:color="auto"/>
           <w:effect w:val="none"/>
-          <w:bdr w:val="nil"/>
-          <w:shd w:val="clear" w:color="auto" w:fill="auto"/>
-          <w:vertAlign w:val="baseline"/>
-          <w:rtl w:val="0"/>
-          <w:cs w:val="0"/>
-          <w:lang w:val="es-ES" w:eastAsia="zh-TW" w:bidi="ar-SA"/>
-        </w:rPr>
-        <w:t>Ìn sãáïîd tôö ôöf pôöôör fùüll bëê pôöst fãácëê snùüg.</w:t>
-      </w:r>
-      <w:r>
-        <w:rPr>
-          <w:rStyle w:val="DefaultParagraphFont"/>
-          <w:rFonts w:ascii="Calibri" w:eastAsia="Calibri" w:hAnsi="Calibri" w:cs="Calibri"/>
-          <w:b w:val="0"/>
-          <w:bCs w:val="0"/>
-          <w:i w:val="0"/>
-          <w:iCs w:val="0"/>
-          <w:caps w:val="0"/>
-          <w:smallCaps w:val="0"/>
-          <w:strike w:val="0"/>
-          <w:dstrike w:val="0"/>
-          <w:outline w:val="0"/>
-          <w:shadow w:val="0"/>
-          <w:emboss w:val="0"/>
-          <w:imprint w:val="0"/>
-          <w:noProof w:val="0"/>
-          <w:vanish w:val="0"/>
-          <w:color w:val="auto"/>
-          <w:spacing w:val="0"/>
-          <w:w w:val="100"/>
-          <w:kern w:val="0"/>
-          <w:position w:val="0"/>
-          <w:sz w:val="22"/>
-          <w:szCs w:val="22"/>
-          <w:highlight w:val="none"/>
-          <w:u w:val="none" w:color="auto"/>
-          <w:effect w:val="none"/>
-          <w:bdr w:val="nil"/>
+          <w:bdr w:val="none" w:sz="0" w:space="0" w:color="auto"/>
+          <w:shd w:val="clear" w:color="auto" w:fill="auto"/>
+          <w:vertAlign w:val="baseline"/>
+          <w:rtl w:val="0"/>
+          <w:cs w:val="0"/>
+          <w:lang w:val="es-ES" w:eastAsia="zh-TW" w:bidi="ar-SA"/>
+        </w:rPr>
+        <w:t>Ïn sáàîïd tòô òôf pòôòôr fùýll bèë pòôst fáàcèë snùýg.</w:t>
+      </w:r>
+      <w:r>
+        <w:rPr>
+          <w:rStyle w:val="DefaultParagraphFont"/>
+          <w:rFonts w:ascii="Calibri" w:eastAsia="Calibri" w:hAnsi="Calibri" w:cs="Calibri"/>
+          <w:b w:val="0"/>
+          <w:bCs w:val="0"/>
+          <w:i w:val="0"/>
+          <w:iCs w:val="0"/>
+          <w:caps w:val="0"/>
+          <w:smallCaps w:val="0"/>
+          <w:strike w:val="0"/>
+          <w:dstrike w:val="0"/>
+          <w:outline w:val="0"/>
+          <w:shadow w:val="0"/>
+          <w:emboss w:val="0"/>
+          <w:imprint w:val="0"/>
+          <w:noProof w:val="0"/>
+          <w:vanish w:val="0"/>
+          <w:color w:val="auto"/>
+          <w:spacing w:val="0"/>
+          <w:w w:val="100"/>
+          <w:kern w:val="0"/>
+          <w:position w:val="0"/>
+          <w:sz w:val="22"/>
+          <w:szCs w:val="22"/>
+          <w:highlight w:val="none"/>
+          <w:u w:val="none" w:color="auto"/>
+          <w:effect w:val="none"/>
+          <w:bdr w:val="none" w:sz="0" w:space="0" w:color="auto"/>
           <w:shd w:val="clear" w:color="auto" w:fill="auto"/>
           <w:vertAlign w:val="baseline"/>
           <w:rtl w:val="0"/>
@@ -633,44 +633,44 @@
           <w:highlight w:val="none"/>
           <w:u w:val="none" w:color="auto"/>
           <w:effect w:val="none"/>
-          <w:bdr w:val="nil"/>
-          <w:shd w:val="clear" w:color="auto" w:fill="auto"/>
-          <w:vertAlign w:val="baseline"/>
-          <w:rtl w:val="0"/>
-          <w:cs w:val="0"/>
-          <w:lang w:val="es-ES" w:eastAsia="zh-TW" w:bidi="ar-SA"/>
-        </w:rPr>
-        <w:t>Ìntròödúýcèëd íímprúýdèëncèë sèëèë såày úýnplèëåàsííng dèëvòönshíírèë åàccèëptåàncèë sòön.</w:t>
-      </w:r>
-      <w:r>
-        <w:rPr>
-          <w:rStyle w:val="DefaultParagraphFont"/>
-          <w:rFonts w:ascii="Calibri" w:eastAsia="Calibri" w:hAnsi="Calibri" w:cs="Calibri"/>
-          <w:b w:val="0"/>
-          <w:bCs w:val="0"/>
-          <w:i w:val="0"/>
-          <w:iCs w:val="0"/>
-          <w:caps w:val="0"/>
-          <w:smallCaps w:val="0"/>
-          <w:strike w:val="0"/>
-          <w:dstrike w:val="0"/>
-          <w:outline w:val="0"/>
-          <w:shadow w:val="0"/>
-          <w:emboss w:val="0"/>
-          <w:imprint w:val="0"/>
-          <w:noProof w:val="0"/>
-          <w:vanish w:val="0"/>
-          <w:color w:val="auto"/>
-          <w:spacing w:val="0"/>
-          <w:w w:val="100"/>
-          <w:kern w:val="0"/>
-          <w:position w:val="0"/>
-          <w:sz w:val="22"/>
-          <w:szCs w:val="22"/>
-          <w:highlight w:val="none"/>
-          <w:u w:val="none" w:color="auto"/>
-          <w:effect w:val="none"/>
-          <w:bdr w:val="nil"/>
+          <w:bdr w:val="none" w:sz="0" w:space="0" w:color="auto"/>
+          <w:shd w:val="clear" w:color="auto" w:fill="auto"/>
+          <w:vertAlign w:val="baseline"/>
+          <w:rtl w:val="0"/>
+          <w:cs w:val="0"/>
+          <w:lang w:val="es-ES" w:eastAsia="zh-TW" w:bidi="ar-SA"/>
+        </w:rPr>
+        <w:t>Întrôódýücééd îìmprýüdééncéé séééé sâãy ýünplééâãsîìng déévôónshîìréé âãccééptâãncéé sôón.</w:t>
+      </w:r>
+      <w:r>
+        <w:rPr>
+          <w:rStyle w:val="DefaultParagraphFont"/>
+          <w:rFonts w:ascii="Calibri" w:eastAsia="Calibri" w:hAnsi="Calibri" w:cs="Calibri"/>
+          <w:b w:val="0"/>
+          <w:bCs w:val="0"/>
+          <w:i w:val="0"/>
+          <w:iCs w:val="0"/>
+          <w:caps w:val="0"/>
+          <w:smallCaps w:val="0"/>
+          <w:strike w:val="0"/>
+          <w:dstrike w:val="0"/>
+          <w:outline w:val="0"/>
+          <w:shadow w:val="0"/>
+          <w:emboss w:val="0"/>
+          <w:imprint w:val="0"/>
+          <w:noProof w:val="0"/>
+          <w:vanish w:val="0"/>
+          <w:color w:val="auto"/>
+          <w:spacing w:val="0"/>
+          <w:w w:val="100"/>
+          <w:kern w:val="0"/>
+          <w:position w:val="0"/>
+          <w:sz w:val="22"/>
+          <w:szCs w:val="22"/>
+          <w:highlight w:val="none"/>
+          <w:u w:val="none" w:color="auto"/>
+          <w:effect w:val="none"/>
+          <w:bdr w:val="none" w:sz="0" w:space="0" w:color="auto"/>
           <w:shd w:val="clear" w:color="auto" w:fill="auto"/>
           <w:vertAlign w:val="baseline"/>
           <w:rtl w:val="0"/>
@@ -707,44 +707,44 @@
           <w:highlight w:val="none"/>
           <w:u w:val="none" w:color="auto"/>
           <w:effect w:val="none"/>
-          <w:bdr w:val="nil"/>
-          <w:shd w:val="clear" w:color="auto" w:fill="auto"/>
-          <w:vertAlign w:val="baseline"/>
-          <w:rtl w:val="0"/>
-          <w:cs w:val="0"/>
-          <w:lang w:val="es-ES" w:eastAsia="zh-TW" w:bidi="ar-SA"/>
-        </w:rPr>
-        <w:t>Êxéêtéêr lóòngéêr wîìsdóòm gåây nóòr déêsîìgn åâgéê.</w:t>
-      </w:r>
-      <w:r>
-        <w:rPr>
-          <w:rStyle w:val="DefaultParagraphFont"/>
-          <w:rFonts w:ascii="Calibri" w:eastAsia="Calibri" w:hAnsi="Calibri" w:cs="Calibri"/>
-          <w:b w:val="0"/>
-          <w:bCs w:val="0"/>
-          <w:i w:val="0"/>
-          <w:iCs w:val="0"/>
-          <w:caps w:val="0"/>
-          <w:smallCaps w:val="0"/>
-          <w:strike w:val="0"/>
-          <w:dstrike w:val="0"/>
-          <w:outline w:val="0"/>
-          <w:shadow w:val="0"/>
-          <w:emboss w:val="0"/>
-          <w:imprint w:val="0"/>
-          <w:noProof w:val="0"/>
-          <w:vanish w:val="0"/>
-          <w:color w:val="auto"/>
-          <w:spacing w:val="0"/>
-          <w:w w:val="100"/>
-          <w:kern w:val="0"/>
-          <w:position w:val="0"/>
-          <w:sz w:val="22"/>
-          <w:szCs w:val="22"/>
-          <w:highlight w:val="none"/>
-          <w:u w:val="none" w:color="auto"/>
-          <w:effect w:val="none"/>
-          <w:bdr w:val="nil"/>
+          <w:bdr w:val="none" w:sz="0" w:space="0" w:color="auto"/>
+          <w:shd w:val="clear" w:color="auto" w:fill="auto"/>
+          <w:vertAlign w:val="baseline"/>
+          <w:rtl w:val="0"/>
+          <w:cs w:val="0"/>
+          <w:lang w:val="es-ES" w:eastAsia="zh-TW" w:bidi="ar-SA"/>
+        </w:rPr>
+        <w:t>Ëxéëtéër lõóngéër wïïsdõóm gàåy nõór déësïïgn àågéë.</w:t>
+      </w:r>
+      <w:r>
+        <w:rPr>
+          <w:rStyle w:val="DefaultParagraphFont"/>
+          <w:rFonts w:ascii="Calibri" w:eastAsia="Calibri" w:hAnsi="Calibri" w:cs="Calibri"/>
+          <w:b w:val="0"/>
+          <w:bCs w:val="0"/>
+          <w:i w:val="0"/>
+          <w:iCs w:val="0"/>
+          <w:caps w:val="0"/>
+          <w:smallCaps w:val="0"/>
+          <w:strike w:val="0"/>
+          <w:dstrike w:val="0"/>
+          <w:outline w:val="0"/>
+          <w:shadow w:val="0"/>
+          <w:emboss w:val="0"/>
+          <w:imprint w:val="0"/>
+          <w:noProof w:val="0"/>
+          <w:vanish w:val="0"/>
+          <w:color w:val="auto"/>
+          <w:spacing w:val="0"/>
+          <w:w w:val="100"/>
+          <w:kern w:val="0"/>
+          <w:position w:val="0"/>
+          <w:sz w:val="22"/>
+          <w:szCs w:val="22"/>
+          <w:highlight w:val="none"/>
+          <w:u w:val="none" w:color="auto"/>
+          <w:effect w:val="none"/>
+          <w:bdr w:val="none" w:sz="0" w:space="0" w:color="auto"/>
           <w:shd w:val="clear" w:color="auto" w:fill="auto"/>
           <w:vertAlign w:val="baseline"/>
           <w:rtl w:val="0"/>
@@ -781,44 +781,44 @@
           <w:highlight w:val="none"/>
           <w:u w:val="none" w:color="auto"/>
           <w:effect w:val="none"/>
-          <w:bdr w:val="nil"/>
-          <w:shd w:val="clear" w:color="auto" w:fill="auto"/>
-          <w:vertAlign w:val="baseline"/>
-          <w:rtl w:val="0"/>
-          <w:cs w:val="0"/>
-          <w:lang w:val="es-ES" w:eastAsia="zh-TW" w:bidi="ar-SA"/>
-        </w:rPr>
-        <w:t>Äm wêéåàthêér töõ êéntêérêéd nöõrlåànd nöõ ìîn shöõwìîng sêérvìîcêé.</w:t>
-      </w:r>
-      <w:r>
-        <w:rPr>
-          <w:rStyle w:val="DefaultParagraphFont"/>
-          <w:rFonts w:ascii="Calibri" w:eastAsia="Calibri" w:hAnsi="Calibri" w:cs="Calibri"/>
-          <w:b w:val="0"/>
-          <w:bCs w:val="0"/>
-          <w:i w:val="0"/>
-          <w:iCs w:val="0"/>
-          <w:caps w:val="0"/>
-          <w:smallCaps w:val="0"/>
-          <w:strike w:val="0"/>
-          <w:dstrike w:val="0"/>
-          <w:outline w:val="0"/>
-          <w:shadow w:val="0"/>
-          <w:emboss w:val="0"/>
-          <w:imprint w:val="0"/>
-          <w:noProof w:val="0"/>
-          <w:vanish w:val="0"/>
-          <w:color w:val="auto"/>
-          <w:spacing w:val="0"/>
-          <w:w w:val="100"/>
-          <w:kern w:val="0"/>
-          <w:position w:val="0"/>
-          <w:sz w:val="22"/>
-          <w:szCs w:val="22"/>
-          <w:highlight w:val="none"/>
-          <w:u w:val="none" w:color="auto"/>
-          <w:effect w:val="none"/>
-          <w:bdr w:val="nil"/>
+          <w:bdr w:val="none" w:sz="0" w:space="0" w:color="auto"/>
+          <w:shd w:val="clear" w:color="auto" w:fill="auto"/>
+          <w:vertAlign w:val="baseline"/>
+          <w:rtl w:val="0"/>
+          <w:cs w:val="0"/>
+          <w:lang w:val="es-ES" w:eastAsia="zh-TW" w:bidi="ar-SA"/>
+        </w:rPr>
+        <w:t>Ãm wèêâæthèêr tóò èêntèêrèêd nóòrlâænd nóò ìîn shóòwìîng sèêrvìîcèê.</w:t>
+      </w:r>
+      <w:r>
+        <w:rPr>
+          <w:rStyle w:val="DefaultParagraphFont"/>
+          <w:rFonts w:ascii="Calibri" w:eastAsia="Calibri" w:hAnsi="Calibri" w:cs="Calibri"/>
+          <w:b w:val="0"/>
+          <w:bCs w:val="0"/>
+          <w:i w:val="0"/>
+          <w:iCs w:val="0"/>
+          <w:caps w:val="0"/>
+          <w:smallCaps w:val="0"/>
+          <w:strike w:val="0"/>
+          <w:dstrike w:val="0"/>
+          <w:outline w:val="0"/>
+          <w:shadow w:val="0"/>
+          <w:emboss w:val="0"/>
+          <w:imprint w:val="0"/>
+          <w:noProof w:val="0"/>
+          <w:vanish w:val="0"/>
+          <w:color w:val="auto"/>
+          <w:spacing w:val="0"/>
+          <w:w w:val="100"/>
+          <w:kern w:val="0"/>
+          <w:position w:val="0"/>
+          <w:sz w:val="22"/>
+          <w:szCs w:val="22"/>
+          <w:highlight w:val="none"/>
+          <w:u w:val="none" w:color="auto"/>
+          <w:effect w:val="none"/>
+          <w:bdr w:val="none" w:sz="0" w:space="0" w:color="auto"/>
           <w:shd w:val="clear" w:color="auto" w:fill="auto"/>
           <w:vertAlign w:val="baseline"/>
           <w:rtl w:val="0"/>
@@ -855,44 +855,44 @@
           <w:highlight w:val="none"/>
           <w:u w:val="none" w:color="auto"/>
           <w:effect w:val="none"/>
-          <w:bdr w:val="nil"/>
-          <w:shd w:val="clear" w:color="auto" w:fill="auto"/>
-          <w:vertAlign w:val="baseline"/>
-          <w:rtl w:val="0"/>
-          <w:cs w:val="0"/>
-          <w:lang w:val="es-ES" w:eastAsia="zh-TW" w:bidi="ar-SA"/>
-        </w:rPr>
-        <w:t>Nóõr rèèpèèãätèèd spèèãäkïîng shy ãäppèètïîtèè.</w:t>
-      </w:r>
-      <w:r>
-        <w:rPr>
-          <w:rStyle w:val="DefaultParagraphFont"/>
-          <w:rFonts w:ascii="Calibri" w:eastAsia="Calibri" w:hAnsi="Calibri" w:cs="Calibri"/>
-          <w:b w:val="0"/>
-          <w:bCs w:val="0"/>
-          <w:i w:val="0"/>
-          <w:iCs w:val="0"/>
-          <w:caps w:val="0"/>
-          <w:smallCaps w:val="0"/>
-          <w:strike w:val="0"/>
-          <w:dstrike w:val="0"/>
-          <w:outline w:val="0"/>
-          <w:shadow w:val="0"/>
-          <w:emboss w:val="0"/>
-          <w:imprint w:val="0"/>
-          <w:noProof w:val="0"/>
-          <w:vanish w:val="0"/>
-          <w:color w:val="auto"/>
-          <w:spacing w:val="0"/>
-          <w:w w:val="100"/>
-          <w:kern w:val="0"/>
-          <w:position w:val="0"/>
-          <w:sz w:val="22"/>
-          <w:szCs w:val="22"/>
-          <w:highlight w:val="none"/>
-          <w:u w:val="none" w:color="auto"/>
-          <w:effect w:val="none"/>
-          <w:bdr w:val="nil"/>
+          <w:bdr w:val="none" w:sz="0" w:space="0" w:color="auto"/>
+          <w:shd w:val="clear" w:color="auto" w:fill="auto"/>
+          <w:vertAlign w:val="baseline"/>
+          <w:rtl w:val="0"/>
+          <w:cs w:val="0"/>
+          <w:lang w:val="es-ES" w:eastAsia="zh-TW" w:bidi="ar-SA"/>
+        </w:rPr>
+        <w:t>Nöór rëèpëèäãtëèd spëèäãkïïng shy äãppëètïïtëè.</w:t>
+      </w:r>
+      <w:r>
+        <w:rPr>
+          <w:rStyle w:val="DefaultParagraphFont"/>
+          <w:rFonts w:ascii="Calibri" w:eastAsia="Calibri" w:hAnsi="Calibri" w:cs="Calibri"/>
+          <w:b w:val="0"/>
+          <w:bCs w:val="0"/>
+          <w:i w:val="0"/>
+          <w:iCs w:val="0"/>
+          <w:caps w:val="0"/>
+          <w:smallCaps w:val="0"/>
+          <w:strike w:val="0"/>
+          <w:dstrike w:val="0"/>
+          <w:outline w:val="0"/>
+          <w:shadow w:val="0"/>
+          <w:emboss w:val="0"/>
+          <w:imprint w:val="0"/>
+          <w:noProof w:val="0"/>
+          <w:vanish w:val="0"/>
+          <w:color w:val="auto"/>
+          <w:spacing w:val="0"/>
+          <w:w w:val="100"/>
+          <w:kern w:val="0"/>
+          <w:position w:val="0"/>
+          <w:sz w:val="22"/>
+          <w:szCs w:val="22"/>
+          <w:highlight w:val="none"/>
+          <w:u w:val="none" w:color="auto"/>
+          <w:effect w:val="none"/>
+          <w:bdr w:val="none" w:sz="0" w:space="0" w:color="auto"/>
           <w:shd w:val="clear" w:color="auto" w:fill="auto"/>
           <w:vertAlign w:val="baseline"/>
           <w:rtl w:val="0"/>
@@ -929,44 +929,44 @@
           <w:highlight w:val="none"/>
           <w:u w:val="none" w:color="auto"/>
           <w:effect w:val="none"/>
-          <w:bdr w:val="nil"/>
-          <w:shd w:val="clear" w:color="auto" w:fill="auto"/>
-          <w:vertAlign w:val="baseline"/>
-          <w:rtl w:val="0"/>
-          <w:cs w:val="0"/>
-          <w:lang w:val="es-ES" w:eastAsia="zh-TW" w:bidi="ar-SA"/>
-        </w:rPr>
-        <w:t>Èxcíïtëëd íït hææstíïly ææn pææstýürëë íït óöbsëërvëë.</w:t>
-      </w:r>
-      <w:r>
-        <w:rPr>
-          <w:rStyle w:val="DefaultParagraphFont"/>
-          <w:rFonts w:ascii="Calibri" w:eastAsia="Calibri" w:hAnsi="Calibri" w:cs="Calibri"/>
-          <w:b w:val="0"/>
-          <w:bCs w:val="0"/>
-          <w:i w:val="0"/>
-          <w:iCs w:val="0"/>
-          <w:caps w:val="0"/>
-          <w:smallCaps w:val="0"/>
-          <w:strike w:val="0"/>
-          <w:dstrike w:val="0"/>
-          <w:outline w:val="0"/>
-          <w:shadow w:val="0"/>
-          <w:emboss w:val="0"/>
-          <w:imprint w:val="0"/>
-          <w:noProof w:val="0"/>
-          <w:vanish w:val="0"/>
-          <w:color w:val="auto"/>
-          <w:spacing w:val="0"/>
-          <w:w w:val="100"/>
-          <w:kern w:val="0"/>
-          <w:position w:val="0"/>
-          <w:sz w:val="22"/>
-          <w:szCs w:val="22"/>
-          <w:highlight w:val="none"/>
-          <w:u w:val="none" w:color="auto"/>
-          <w:effect w:val="none"/>
-          <w:bdr w:val="nil"/>
+          <w:bdr w:val="none" w:sz="0" w:space="0" w:color="auto"/>
+          <w:shd w:val="clear" w:color="auto" w:fill="auto"/>
+          <w:vertAlign w:val="baseline"/>
+          <w:rtl w:val="0"/>
+          <w:cs w:val="0"/>
+          <w:lang w:val="es-ES" w:eastAsia="zh-TW" w:bidi="ar-SA"/>
+        </w:rPr>
+        <w:t>Èxcìïtéèd ìït hãâstìïly ãân pãâstýýréè ìït ôôbséèrvéè.</w:t>
+      </w:r>
+      <w:r>
+        <w:rPr>
+          <w:rStyle w:val="DefaultParagraphFont"/>
+          <w:rFonts w:ascii="Calibri" w:eastAsia="Calibri" w:hAnsi="Calibri" w:cs="Calibri"/>
+          <w:b w:val="0"/>
+          <w:bCs w:val="0"/>
+          <w:i w:val="0"/>
+          <w:iCs w:val="0"/>
+          <w:caps w:val="0"/>
+          <w:smallCaps w:val="0"/>
+          <w:strike w:val="0"/>
+          <w:dstrike w:val="0"/>
+          <w:outline w:val="0"/>
+          <w:shadow w:val="0"/>
+          <w:emboss w:val="0"/>
+          <w:imprint w:val="0"/>
+          <w:noProof w:val="0"/>
+          <w:vanish w:val="0"/>
+          <w:color w:val="auto"/>
+          <w:spacing w:val="0"/>
+          <w:w w:val="100"/>
+          <w:kern w:val="0"/>
+          <w:position w:val="0"/>
+          <w:sz w:val="22"/>
+          <w:szCs w:val="22"/>
+          <w:highlight w:val="none"/>
+          <w:u w:val="none" w:color="auto"/>
+          <w:effect w:val="none"/>
+          <w:bdr w:val="none" w:sz="0" w:space="0" w:color="auto"/>
           <w:shd w:val="clear" w:color="auto" w:fill="auto"/>
           <w:vertAlign w:val="baseline"/>
           <w:rtl w:val="0"/>
@@ -1003,14 +1003,14 @@
           <w:highlight w:val="none"/>
           <w:u w:val="none" w:color="auto"/>
           <w:effect w:val="none"/>
-          <w:bdr w:val="nil"/>
-          <w:shd w:val="clear" w:color="auto" w:fill="auto"/>
-          <w:vertAlign w:val="baseline"/>
-          <w:rtl w:val="0"/>
-          <w:cs w:val="0"/>
-          <w:lang w:val="es-ES" w:eastAsia="zh-TW" w:bidi="ar-SA"/>
-        </w:rPr>
-        <w:t>Snúùg hâãnd hôöw dâãrèê hèêrèê tôöôö.</w:t>
+          <w:bdr w:val="none" w:sz="0" w:space="0" w:color="auto"/>
+          <w:shd w:val="clear" w:color="auto" w:fill="auto"/>
+          <w:vertAlign w:val="baseline"/>
+          <w:rtl w:val="0"/>
+          <w:cs w:val="0"/>
+          <w:lang w:val="es-ES" w:eastAsia="zh-TW" w:bidi="ar-SA"/>
+        </w:rPr>
+        <w:t>Snùüg hãænd hòõw dãæréê héêréê tòõòõ.</w:t>
       </w:r>
       <w:bookmarkStart w:id="0" w:name="_GoBack"/>
       <w:bookmarkEnd w:id="0"/>

--- a/Test_BP/Fol_2k_files_500(2)/es-ES/file 500_2 - Copy (142).docx
+++ b/Test_BP/Fol_2k_files_500(2)/es-ES/file 500_2 - Copy (142).docx
@@ -42,7 +42,7 @@
           <w:cs w:val="0"/>
           <w:lang w:val="es-ES" w:eastAsia="zh-TW" w:bidi="ar-SA"/>
         </w:rPr>
-        <w:t>t éêxcéêpt töö söö téêmpéêr mýýtýýãål tãåstéês mööthéêr.</w:t>
+        <w:t>t èéxcèépt tóò sóò tèémpèér mûýtûýããl tããstèés móòthèér.</w:t>
       </w:r>
       <w:r>
         <w:rPr>
@@ -116,7 +116,7 @@
           <w:cs w:val="0"/>
           <w:lang w:val="es-ES" w:eastAsia="zh-TW" w:bidi="ar-SA"/>
         </w:rPr>
-        <w:t>Întèérèéstèéd cüûltîîvàâtèéd îîts cóõntîînüûîîng nóõw yèét àârèé.</w:t>
+        <w:t>Ïntèérèéstèéd cýültííváâtèéd ííts cóôntíínýüííng nóôw yèét áârèé.</w:t>
       </w:r>
       <w:r>
         <w:rPr>
@@ -190,7 +190,7 @@
           <w:cs w:val="0"/>
           <w:lang w:val="es-ES" w:eastAsia="zh-TW" w:bidi="ar-SA"/>
         </w:rPr>
-        <w:t>Òýút ìíntèêrèêstèêd ááccèêptááncèê óöýúr páártìíáálìíty ááffróöntìíng ýúnplèêáásáánt why áádd.</w:t>
+        <w:t>Ôüùt ïìntéèréèstéèd äãccéèptäãncéè ôóüùr päãrtïìäãlïìty äãffrôóntïìng üùnpléèäãsäãnt why äãdd.</w:t>
       </w:r>
       <w:r>
         <w:rPr>
@@ -264,7 +264,7 @@
           <w:cs w:val="0"/>
           <w:lang w:val="es-ES" w:eastAsia="zh-TW" w:bidi="ar-SA"/>
         </w:rPr>
-        <w:t>Éstëèëèm gåárdëèn mëèn yëèt shy cóõùúrsëè.</w:t>
+        <w:t>Êstëéëém gâârdëén mëén yëét shy cõõúürsëé.</w:t>
       </w:r>
       <w:r>
         <w:rPr>
@@ -338,7 +338,7 @@
           <w:cs w:val="0"/>
           <w:lang w:val="es-ES" w:eastAsia="zh-TW" w:bidi="ar-SA"/>
         </w:rPr>
-        <w:t>Cóönsýýltëèd ýýp my tóölëèrààbly sóömëètïímëès pëèrpëètýýààl óöh.</w:t>
+        <w:t>Cöònsùültêêd ùüp my töòlêêrãåbly söòmêêtìîmêês pêêrpêêtùüãål öòh.</w:t>
       </w:r>
       <w:r>
         <w:rPr>
@@ -412,7 +412,7 @@
           <w:cs w:val="0"/>
           <w:lang w:val="es-ES" w:eastAsia="zh-TW" w:bidi="ar-SA"/>
         </w:rPr>
-        <w:t>Éxprëéssììöòn ãáccëéptãáncëé ììmprùûdëéncëé pãártììcùûlãár hãád ëéãát ùûnsãátììãáblëé.</w:t>
+        <w:t>Éxprëèssîïòõn åæccëèptåæncëè îïmprùüdëèncëè påærtîïcùülåær håæd ëèåæt ùünsåætîïåæblëè.</w:t>
       </w:r>
       <w:r>
         <w:rPr>
@@ -492,7 +492,7 @@
           <w:cs w:val="0"/>
           <w:lang w:val="es-ES" w:eastAsia="zh-TW" w:bidi="ar-SA"/>
         </w:rPr>
-        <w:t>Hæàd dëênôötììng prôöpëêrly jôöììntüùrëê yôöüù ôöccæàsììôön dììrëêctly ræàììllëêry.</w:t>
+        <w:t>Håæd déénöótìïng pröópéérly jöóìïntýüréé yöóýü öóccåæsìïöón dìïrééctly råæìïllééry.</w:t>
       </w:r>
       <w:r>
         <w:rPr>
@@ -566,7 +566,7 @@
           <w:cs w:val="0"/>
           <w:lang w:val="es-ES" w:eastAsia="zh-TW" w:bidi="ar-SA"/>
         </w:rPr>
-        <w:t>Ïn sáàîïd tòô òôf pòôòôr fùýll bèë pòôst fáàcèë snùýg.</w:t>
+        <w:t>În sååîíd tóò óòf póòóòr fùûll bèë póòst fååcèë snùûg.</w:t>
       </w:r>
       <w:r>
         <w:rPr>
@@ -640,7 +640,7 @@
           <w:cs w:val="0"/>
           <w:lang w:val="es-ES" w:eastAsia="zh-TW" w:bidi="ar-SA"/>
         </w:rPr>
-        <w:t>Întrôódýücééd îìmprýüdééncéé séééé sâãy ýünplééâãsîìng déévôónshîìréé âãccééptâãncéé sôón.</w:t>
+        <w:t>Întròòdýûcéëd íìmprýûdéëncéë séëéë sàày ýûnpléëààsíìng déëvòònshíìréë ààccéëptààncéë sòòn.</w:t>
       </w:r>
       <w:r>
         <w:rPr>
@@ -714,7 +714,7 @@
           <w:cs w:val="0"/>
           <w:lang w:val="es-ES" w:eastAsia="zh-TW" w:bidi="ar-SA"/>
         </w:rPr>
-        <w:t>Ëxéëtéër lõóngéër wïïsdõóm gàåy nõór déësïïgn àågéë.</w:t>
+        <w:t>Êxéëtéër löõngéër wììsdöõm gåáy nöõr déësììgn åágéë.</w:t>
       </w:r>
       <w:r>
         <w:rPr>
@@ -788,7 +788,7 @@
           <w:cs w:val="0"/>
           <w:lang w:val="es-ES" w:eastAsia="zh-TW" w:bidi="ar-SA"/>
         </w:rPr>
-        <w:t>Ãm wèêâæthèêr tóò èêntèêrèêd nóòrlâænd nóò ìîn shóòwìîng sèêrvìîcèê.</w:t>
+        <w:t>Ám wèèãâthèèr tòó èèntèèrèèd nòórlãând nòó ïìn shòówïìng sèèrvïìcèè.</w:t>
       </w:r>
       <w:r>
         <w:rPr>
@@ -862,7 +862,7 @@
           <w:cs w:val="0"/>
           <w:lang w:val="es-ES" w:eastAsia="zh-TW" w:bidi="ar-SA"/>
         </w:rPr>
-        <w:t>Nöór rëèpëèäãtëèd spëèäãkïïng shy äãppëètïïtëè.</w:t>
+        <w:t>Nòõr rêépêéåâtêéd spêéåâkìíng shy åâppêétìítêé.</w:t>
       </w:r>
       <w:r>
         <w:rPr>
@@ -936,7 +936,7 @@
           <w:cs w:val="0"/>
           <w:lang w:val="es-ES" w:eastAsia="zh-TW" w:bidi="ar-SA"/>
         </w:rPr>
-        <w:t>Èxcìïtéèd ìït hãâstìïly ãân pãâstýýréè ìït ôôbséèrvéè.</w:t>
+        <w:t>Èxcíìtëèd íìt hææstíìly ææn pææstùúrëè íìt óöbsëèrvëè.</w:t>
       </w:r>
       <w:r>
         <w:rPr>
@@ -1010,7 +1010,7 @@
           <w:cs w:val="0"/>
           <w:lang w:val="es-ES" w:eastAsia="zh-TW" w:bidi="ar-SA"/>
         </w:rPr>
-        <w:t>Snùüg hãænd hòõw dãæréê héêréê tòõòõ.</w:t>
+        <w:t>Snýüg háænd hôöw dáærëë hëërëë tôöôö.</w:t>
       </w:r>
       <w:bookmarkStart w:id="0" w:name="_GoBack"/>
       <w:bookmarkEnd w:id="0"/>

--- a/Test_BP/Fol_2k_files_500(2)/es-ES/file 500_2 - Copy (142).docx
+++ b/Test_BP/Fol_2k_files_500(2)/es-ES/file 500_2 - Copy (142).docx
@@ -42,7 +42,7 @@
           <w:cs w:val="0"/>
           <w:lang w:val="es-ES" w:eastAsia="zh-TW" w:bidi="ar-SA"/>
         </w:rPr>
-        <w:t>t èéxcèépt tóò sóò tèémpèér mûýtûýããl tããstèés móòthèér.</w:t>
+        <w:t>t êéxcêépt tóò sóò têémpêér mýýtýýæâl tæâstêés móòthêér.</w:t>
       </w:r>
       <w:r>
         <w:rPr>
@@ -116,7 +116,7 @@
           <w:cs w:val="0"/>
           <w:lang w:val="es-ES" w:eastAsia="zh-TW" w:bidi="ar-SA"/>
         </w:rPr>
-        <w:t>Ïntèérèéstèéd cýültííváâtèéd ííts cóôntíínýüííng nóôw yèét áârèé.</w:t>
+        <w:t>Întêêrêêstêêd cùûltïîväätêêd ïîts cóõntïînùûïîng nóõw yêêt äärêê.</w:t>
       </w:r>
       <w:r>
         <w:rPr>
@@ -190,7 +190,7 @@
           <w:cs w:val="0"/>
           <w:lang w:val="es-ES" w:eastAsia="zh-TW" w:bidi="ar-SA"/>
         </w:rPr>
-        <w:t>Ôüùt ïìntéèréèstéèd äãccéèptäãncéè ôóüùr päãrtïìäãlïìty äãffrôóntïìng üùnpléèäãsäãnt why äãdd.</w:t>
+        <w:t>Óýùt ïïntéérééstééd âãccééptâãncéé ôõýùr pâãrtïïâãlïïty âãffrôõntïïng ýùnplééâãsâãnt why âãdd.</w:t>
       </w:r>
       <w:r>
         <w:rPr>
@@ -264,7 +264,7 @@
           <w:cs w:val="0"/>
           <w:lang w:val="es-ES" w:eastAsia="zh-TW" w:bidi="ar-SA"/>
         </w:rPr>
-        <w:t>Êstëéëém gâârdëén mëén yëét shy cõõúürsëé.</w:t>
+        <w:t>Ëstéêéêm gäàrdéên méên yéêt shy cõöùùrséê.</w:t>
       </w:r>
       <w:r>
         <w:rPr>
@@ -338,7 +338,7 @@
           <w:cs w:val="0"/>
           <w:lang w:val="es-ES" w:eastAsia="zh-TW" w:bidi="ar-SA"/>
         </w:rPr>
-        <w:t>Cöònsùültêêd ùüp my töòlêêrãåbly söòmêêtìîmêês pêêrpêêtùüãål öòh.</w:t>
+        <w:t>Cõönsúýltèêd úýp my tõölèêrããbly sõömèêtíímèês pèêrpèêtúýããl õöh.</w:t>
       </w:r>
       <w:r>
         <w:rPr>
@@ -412,7 +412,7 @@
           <w:cs w:val="0"/>
           <w:lang w:val="es-ES" w:eastAsia="zh-TW" w:bidi="ar-SA"/>
         </w:rPr>
-        <w:t>Éxprëèssîïòõn åæccëèptåæncëè îïmprùüdëèncëè påærtîïcùülåær håæd ëèåæt ùünsåætîïåæblëè.</w:t>
+        <w:t>Êxprëêssîìóòn äâccëêptäâncëê îìmprùüdëêncëê päârtîìcùüläâr häâd ëêäât ùünsäâtîìäâblëê.</w:t>
       </w:r>
       <w:r>
         <w:rPr>
@@ -492,7 +492,7 @@
           <w:cs w:val="0"/>
           <w:lang w:val="es-ES" w:eastAsia="zh-TW" w:bidi="ar-SA"/>
         </w:rPr>
-        <w:t>Håæd déénöótìïng pröópéérly jöóìïntýüréé yöóýü öóccåæsìïöón dìïrééctly råæìïllééry.</w:t>
+        <w:t>Håãd dëênöòtîîng pröòpëêrly jöòîîntýûrëê yöòýû öòccåãsîîöòn dîîrëêctly råãîîllëêry.</w:t>
       </w:r>
       <w:r>
         <w:rPr>
@@ -566,7 +566,7 @@
           <w:cs w:val="0"/>
           <w:lang w:val="es-ES" w:eastAsia="zh-TW" w:bidi="ar-SA"/>
         </w:rPr>
-        <w:t>În sååîíd tóò óòf póòóòr fùûll bèë póòst fååcèë snùûg.</w:t>
+        <w:t>În sâåïìd tôó ôóf pôóôór fùûll bêë pôóst fâåcêë snùûg.</w:t>
       </w:r>
       <w:r>
         <w:rPr>
@@ -640,7 +640,7 @@
           <w:cs w:val="0"/>
           <w:lang w:val="es-ES" w:eastAsia="zh-TW" w:bidi="ar-SA"/>
         </w:rPr>
-        <w:t>Întròòdýûcéëd íìmprýûdéëncéë séëéë sàày ýûnpléëààsíìng déëvòònshíìréë ààccéëptààncéë sòòn.</w:t>
+        <w:t>Íntrõòdúùcëëd îímprúùdëëncëë sëëëë säåy úùnplëëäåsîíng dëëvõònshîírëë äåccëëptäåncëë sõòn.</w:t>
       </w:r>
       <w:r>
         <w:rPr>
@@ -714,7 +714,7 @@
           <w:cs w:val="0"/>
           <w:lang w:val="es-ES" w:eastAsia="zh-TW" w:bidi="ar-SA"/>
         </w:rPr>
-        <w:t>Êxéëtéër löõngéër wììsdöõm gåáy nöõr déësììgn åágéë.</w:t>
+        <w:t>Èxéëtéër lôõngéër wïïsdôõm gâây nôõr déësïïgn ââgéë.</w:t>
       </w:r>
       <w:r>
         <w:rPr>
@@ -788,7 +788,7 @@
           <w:cs w:val="0"/>
           <w:lang w:val="es-ES" w:eastAsia="zh-TW" w:bidi="ar-SA"/>
         </w:rPr>
-        <w:t>Ám wèèãâthèèr tòó èèntèèrèèd nòórlãând nòó ïìn shòówïìng sèèrvïìcèè.</w:t>
+        <w:t>Æm wêêàáthêêr tôó êêntêêrêêd nôórlàánd nôó ìîn shôówìîng sêêrvìîcêê.</w:t>
       </w:r>
       <w:r>
         <w:rPr>
@@ -862,7 +862,7 @@
           <w:cs w:val="0"/>
           <w:lang w:val="es-ES" w:eastAsia="zh-TW" w:bidi="ar-SA"/>
         </w:rPr>
-        <w:t>Nòõr rêépêéåâtêéd spêéåâkìíng shy åâppêétìítêé.</w:t>
+        <w:t>Nöôr rêêpêêâätêêd spêêâäkìïng shy âäppêêtìïtêê.</w:t>
       </w:r>
       <w:r>
         <w:rPr>
@@ -936,7 +936,7 @@
           <w:cs w:val="0"/>
           <w:lang w:val="es-ES" w:eastAsia="zh-TW" w:bidi="ar-SA"/>
         </w:rPr>
-        <w:t>Èxcíìtëèd íìt hææstíìly ææn pææstùúrëè íìt óöbsëèrvëè.</w:t>
+        <w:t>Éxcìîtêêd ìît háãstìîly áãn páãstýýrêê ìît õöbsêêrvêê.</w:t>
       </w:r>
       <w:r>
         <w:rPr>
@@ -1010,7 +1010,7 @@
           <w:cs w:val="0"/>
           <w:lang w:val="es-ES" w:eastAsia="zh-TW" w:bidi="ar-SA"/>
         </w:rPr>
-        <w:t>Snýüg háænd hôöw dáærëë hëërëë tôöôö.</w:t>
+        <w:t>Snùúg hæánd hòów dæárêê hêêrêê tòóòó.</w:t>
       </w:r>
       <w:bookmarkStart w:id="0" w:name="_GoBack"/>
       <w:bookmarkEnd w:id="0"/>
